--- a/Doc/06 - Керівництво оператора.docx
+++ b/Doc/06 - Керівництво оператора.docx
@@ -1498,7 +1498,7 @@
         <w:rPr>
           <w:lang w:val="uk-UA"/>
         </w:rPr>
-        <w:t>Розроблений програмний комплекс є незалежним від апаратної реалізації обчислювальних засобів та операційної системи під управлінням якої він функціонує.</w:t>
+        <w:t>Розроблений програмний комплекс є залежним від апаратної реалізації обчислювальних засобів та операційної системи під управлінням якої він функціонує.</w:t>
       </w:r>
     </w:p>
     <w:p>
@@ -2422,7 +2422,33 @@
         <w:rPr>
           <w:lang w:val="uk-UA"/>
         </w:rPr>
-        <w:t xml:space="preserve">Розроблений програмний комплекс повинен бути встановлений та налаштований на комп'ютері під управлінням будь-якої операційної системи, що підтримує </w:t>
+        <w:t>Розроблений програмний комплекс повинен бути встановлений та налаштований на комп'ютері під управлінням операційної системи</w:t>
+      </w:r>
+      <w:r>
+        <w:rPr>
+          <w:lang w:val="uk-UA"/>
+        </w:rPr>
+        <w:t xml:space="preserve"> </w:t>
+      </w:r>
+      <w:r>
+        <w:rPr>
+          <w:lang w:val="en-US"/>
+        </w:rPr>
+        <w:t>Windows</w:t>
+      </w:r>
+      <w:bookmarkStart w:id="7" w:name="_GoBack"/>
+      <w:bookmarkEnd w:id="7"/>
+      <w:r>
+        <w:rPr>
+          <w:lang w:val="uk-UA"/>
+        </w:rPr>
+        <w:t>(8, 10)</w:t>
+      </w:r>
+      <w:r>
+        <w:rPr>
+          <w:lang w:val="uk-UA"/>
+        </w:rPr>
+        <w:t xml:space="preserve">, що підтримує </w:t>
       </w:r>
       <w:r>
         <w:rPr>
@@ -2497,11 +2523,11 @@
       <w:pPr>
         <w:pStyle w:val="2"/>
       </w:pPr>
-      <w:bookmarkStart w:id="7" w:name="_Toc406601882"/>
+      <w:bookmarkStart w:id="8" w:name="_Toc406601882"/>
       <w:r>
         <w:t>Вимоги до користувача</w:t>
       </w:r>
-      <w:bookmarkEnd w:id="7"/>
+      <w:bookmarkEnd w:id="8"/>
     </w:p>
     <w:p>
       <w:pPr>
@@ -2532,7 +2558,7 @@
           <w:lang w:val="uk-UA"/>
         </w:rPr>
       </w:pPr>
-      <w:bookmarkStart w:id="8" w:name="_Toc406601883"/>
+      <w:bookmarkStart w:id="9" w:name="_Toc406601883"/>
       <w:r>
         <w:rPr>
           <w:lang w:val="uk-UA"/>
@@ -2540,17 +2566,17 @@
         <w:lastRenderedPageBreak/>
         <w:t>Виконання програми</w:t>
       </w:r>
-      <w:bookmarkEnd w:id="8"/>
+      <w:bookmarkEnd w:id="9"/>
     </w:p>
     <w:p>
       <w:pPr>
         <w:pStyle w:val="2"/>
       </w:pPr>
-      <w:bookmarkStart w:id="9" w:name="_Toc406601884"/>
+      <w:bookmarkStart w:id="10" w:name="_Toc406601884"/>
       <w:r>
         <w:t>Завантаження й запуск програми</w:t>
       </w:r>
-      <w:bookmarkEnd w:id="9"/>
+      <w:bookmarkEnd w:id="10"/>
     </w:p>
     <w:p>
       <w:pPr>
@@ -2663,8 +2689,6 @@
           <w:lang w:val="uk-UA"/>
         </w:rPr>
       </w:pPr>
-      <w:bookmarkStart w:id="10" w:name="_GoBack"/>
-      <w:bookmarkEnd w:id="10"/>
     </w:p>
     <w:sectPr>
       <w:headerReference w:type="default" r:id="rId9"/>
@@ -8090,7 +8114,7 @@
 </file>
 
 <file path=customXml/itemProps1.xml><?xml version="1.0" encoding="utf-8"?>
-<ds:datastoreItem xmlns:ds="http://schemas.openxmlformats.org/officeDocument/2006/customXml" ds:itemID="{BDF8F41E-C9D1-4849-BC29-6760FF6396E9}">
+<ds:datastoreItem xmlns:ds="http://schemas.openxmlformats.org/officeDocument/2006/customXml" ds:itemID="{1EFEC9EC-7573-4EDA-9307-D650A397F342}">
   <ds:schemaRefs>
     <ds:schemaRef ds:uri="http://schemas.openxmlformats.org/officeDocument/2006/bibliography"/>
   </ds:schemaRefs>
